--- a/lab03/lab03.docx
+++ b/lab03/lab03.docx
@@ -236,9 +236,6 @@
       <w:r>
         <w:t xml:space="preserve"> pages. </w:t>
       </w:r>
-      <w:r>
-        <w:br/>
-      </w:r>
     </w:p>
     <w:p>
       <w:pPr>
@@ -256,9 +253,20 @@
           <w:numId w:val="33"/>
         </w:numPr>
       </w:pPr>
+      <w:hyperlink r:id="rId9" w:history="1">
+        <w:r>
+          <w:rPr>
+            <w:rStyle w:val="Hyperlink"/>
+          </w:rPr>
+          <w:t>https://amille73-su.github.io/ist363/lab03/lab03.html</w:t>
+        </w:r>
+      </w:hyperlink>
+      <w:r>
+        <w:t xml:space="preserve"> </w:t>
+      </w:r>
     </w:p>
     <w:sectPr>
-      <w:footerReference w:type="default" r:id="rId9"/>
+      <w:footerReference w:type="default" r:id="rId10"/>
       <w:pgSz w:w="12240" w:h="15840"/>
       <w:pgMar w:top="1440" w:right="1440" w:bottom="1440" w:left="1440" w:header="720" w:footer="720" w:gutter="0"/>
       <w:cols w:space="720"/>
